--- a/doc/需求文档.docx
+++ b/doc/需求文档.docx
@@ -431,15 +431,31 @@
     <w:p>
       <w:pPr>
         <w:pStyle w:val="a5"/>
+        <w:numPr>
+          <w:ilvl w:val="0"/>
+          <w:numId w:val="8"/>
+        </w:numPr>
+        <w:ind w:firstLineChars="0"/>
+        <w:rPr>
+          <w:rFonts w:hint="eastAsia"/>
+        </w:rPr>
+      </w:pPr>
+      <w:r>
+        <w:rPr>
+          <w:rFonts w:hint="eastAsia"/>
+        </w:rPr>
+        <w:t>开题报告</w:t>
+      </w:r>
+      <w:bookmarkStart w:id="0" w:name="_GoBack"/>
+      <w:bookmarkEnd w:id="0"/>
+    </w:p>
+    <w:p>
+      <w:pPr>
+        <w:pStyle w:val="a5"/>
         <w:ind w:left="1200" w:firstLineChars="0" w:firstLine="0"/>
       </w:pPr>
     </w:p>
     <w:p>
-      <w:pPr>
-        <w:rPr>
-          <w:rFonts w:hint="eastAsia"/>
-        </w:rPr>
-      </w:pPr>
       <w:r>
         <w:tab/>
       </w:r>
@@ -568,11 +584,9 @@
           <w:tab w:val="left" w:pos="1680"/>
         </w:tabs>
         <w:ind w:firstLineChars="0"/>
-        <w:rPr>
-          <w:rFonts w:hint="eastAsia"/>
-        </w:rPr>
-      </w:pPr>
-      <w:r>
+      </w:pPr>
+      <w:r>
+        <w:lastRenderedPageBreak/>
         <w:t>选择</w:t>
       </w:r>
       <w:r>
@@ -584,7 +598,6 @@
     </w:p>
     <w:p>
       <w:r>
-        <w:lastRenderedPageBreak/>
         <w:tab/>
       </w:r>
       <w:r>
@@ -598,11 +611,6 @@
       </w:r>
     </w:p>
     <w:p>
-      <w:pPr>
-        <w:rPr>
-          <w:rFonts w:hint="eastAsia"/>
-        </w:rPr>
-      </w:pPr>
       <w:r>
         <w:tab/>
       </w:r>
@@ -654,9 +662,6 @@
           <w:numId w:val="10"/>
         </w:numPr>
         <w:ind w:firstLineChars="0"/>
-        <w:rPr>
-          <w:rFonts w:hint="eastAsia"/>
-        </w:rPr>
       </w:pPr>
       <w:r>
         <w:t>若</w:t>
@@ -741,9 +746,6 @@
           <w:numId w:val="10"/>
         </w:numPr>
         <w:ind w:firstLineChars="0"/>
-        <w:rPr>
-          <w:rFonts w:hint="eastAsia"/>
-        </w:rPr>
       </w:pPr>
       <w:r>
         <w:t>若两个专家都评审未通过</w:t>
@@ -775,9 +777,6 @@
     <w:p>
       <w:pPr>
         <w:ind w:left="360"/>
-        <w:rPr>
-          <w:rFonts w:hint="eastAsia"/>
-        </w:rPr>
       </w:pPr>
       <w:r>
         <w:t>若论文专家评审环节通过且重复率</w:t>
@@ -1006,9 +1005,6 @@
           <w:numId w:val="19"/>
         </w:numPr>
         <w:ind w:firstLineChars="0"/>
-        <w:rPr>
-          <w:rFonts w:hint="eastAsia"/>
-        </w:rPr>
       </w:pPr>
       <w:r>
         <w:t>查看自己还需要评测和已经评测的论文</w:t>
@@ -1153,8 +1149,6 @@
         </w:rPr>
         <w:t>（只能看见论文）</w:t>
       </w:r>
-      <w:bookmarkStart w:id="0" w:name="_GoBack"/>
-      <w:bookmarkEnd w:id="0"/>
     </w:p>
     <w:p>
       <w:pPr>
@@ -1164,9 +1158,6 @@
           <w:numId w:val="21"/>
         </w:numPr>
         <w:ind w:firstLineChars="0"/>
-        <w:rPr>
-          <w:rFonts w:hint="eastAsia"/>
-        </w:rPr>
       </w:pPr>
       <w:r>
         <w:t>评审还没有截止日期</w:t>
@@ -1189,7 +1180,7 @@
           <w:numId w:val="12"/>
         </w:numPr>
         <w:rPr>
-          <w:rFonts w:ascii="微软雅黑" w:eastAsia="微软雅黑" w:hAnsi="微软雅黑" w:hint="eastAsia"/>
+          <w:rFonts w:ascii="微软雅黑" w:eastAsia="微软雅黑" w:hAnsi="微软雅黑"/>
           <w:spacing w:val="30"/>
           <w:sz w:val="28"/>
           <w:szCs w:val="28"/>
@@ -1244,6 +1235,7 @@
         <w:ind w:firstLineChars="0"/>
       </w:pPr>
       <w:r>
+        <w:lastRenderedPageBreak/>
         <w:t>用户名</w:t>
       </w:r>
     </w:p>
@@ -1255,12 +1247,8 @@
           <w:numId w:val="23"/>
         </w:numPr>
         <w:ind w:firstLineChars="0"/>
-        <w:rPr>
-          <w:rFonts w:hint="eastAsia"/>
-        </w:rPr>
-      </w:pPr>
-      <w:r>
-        <w:lastRenderedPageBreak/>
+      </w:pPr>
+      <w:r>
         <w:t>校内方向</w:t>
       </w:r>
     </w:p>
@@ -1297,9 +1285,6 @@
           <w:numId w:val="12"/>
         </w:numPr>
         <w:ind w:firstLineChars="0"/>
-        <w:rPr>
-          <w:rFonts w:hint="eastAsia"/>
-        </w:rPr>
       </w:pPr>
       <w:r>
         <w:t>查看</w:t>
@@ -1448,13 +1433,7 @@
         <w:rPr>
           <w:rFonts w:hint="eastAsia"/>
         </w:rPr>
-        <w:t>、</w:t>
-      </w:r>
-      <w:r>
-        <w:rPr>
-          <w:rFonts w:hint="eastAsia"/>
-        </w:rPr>
-        <w:t>教学秘书</w:t>
+        <w:t>、教学秘书</w:t>
       </w:r>
       <w:r>
         <w:rPr>
@@ -1887,9 +1866,6 @@
           <w:tab w:val="left" w:pos="840"/>
         </w:tabs>
         <w:ind w:firstLineChars="0"/>
-        <w:rPr>
-          <w:rFonts w:hint="eastAsia"/>
-        </w:rPr>
       </w:pPr>
       <w:r>
         <w:t>设定论文重复率的合格标准</w:t>
@@ -1907,9 +1883,6 @@
           <w:tab w:val="left" w:pos="420"/>
           <w:tab w:val="left" w:pos="840"/>
         </w:tabs>
-        <w:rPr>
-          <w:rFonts w:hint="eastAsia"/>
-        </w:rPr>
       </w:pPr>
       <w:r>
         <w:tab/>
@@ -2046,6 +2019,7 @@
         <w:rPr>
           <w:rFonts w:hint="eastAsia"/>
         </w:rPr>
+        <w:lastRenderedPageBreak/>
         <w:t>整体流程</w:t>
       </w:r>
     </w:p>
@@ -2102,7 +2076,7 @@
         <mc:AlternateContent>
           <mc:Choice Requires="wps">
             <w:drawing>
-              <wp:anchor distT="0" distB="0" distL="114300" distR="114300" simplePos="0" relativeHeight="251681792" behindDoc="0" locked="0" layoutInCell="1" allowOverlap="1" wp14:anchorId="3598CC17" wp14:editId="41DA553D">
+              <wp:anchor distT="0" distB="0" distL="114300" distR="114300" simplePos="0" relativeHeight="251661824" behindDoc="0" locked="0" layoutInCell="1" allowOverlap="1" wp14:anchorId="3598CC17" wp14:editId="41DA553D">
                 <wp:simplePos x="0" y="0"/>
                 <wp:positionH relativeFrom="column">
                   <wp:posOffset>622190</wp:posOffset>
@@ -2270,7 +2244,7 @@
         <mc:AlternateContent>
           <mc:Choice Requires="wps">
             <w:drawing>
-              <wp:anchor distT="0" distB="0" distL="114300" distR="114300" simplePos="0" relativeHeight="251682816" behindDoc="0" locked="0" layoutInCell="1" allowOverlap="1" wp14:anchorId="7004D88E" wp14:editId="04F49FCC">
+              <wp:anchor distT="0" distB="0" distL="114300" distR="114300" simplePos="0" relativeHeight="251662848" behindDoc="0" locked="0" layoutInCell="1" allowOverlap="1" wp14:anchorId="7004D88E" wp14:editId="04F49FCC">
                 <wp:simplePos x="0" y="0"/>
                 <wp:positionH relativeFrom="column">
                   <wp:posOffset>1552492</wp:posOffset>
@@ -2380,7 +2354,7 @@
         <mc:AlternateContent>
           <mc:Choice Requires="wps">
             <w:drawing>
-              <wp:anchor distT="0" distB="0" distL="114300" distR="114300" simplePos="0" relativeHeight="251667456" behindDoc="0" locked="0" layoutInCell="1" allowOverlap="1">
+              <wp:anchor distT="0" distB="0" distL="114300" distR="114300" simplePos="0" relativeHeight="251648512" behindDoc="0" locked="0" layoutInCell="1" allowOverlap="1">
                 <wp:simplePos x="0" y="0"/>
                 <wp:positionH relativeFrom="column">
                   <wp:posOffset>622450</wp:posOffset>
@@ -2532,7 +2506,7 @@
         <mc:AlternateContent>
           <mc:Choice Requires="wps">
             <w:drawing>
-              <wp:anchor distT="0" distB="0" distL="114300" distR="114300" simplePos="0" relativeHeight="251671552" behindDoc="0" locked="0" layoutInCell="1" allowOverlap="1">
+              <wp:anchor distT="0" distB="0" distL="114300" distR="114300" simplePos="0" relativeHeight="251651584" behindDoc="0" locked="0" layoutInCell="1" allowOverlap="1">
                 <wp:simplePos x="0" y="0"/>
                 <wp:positionH relativeFrom="column">
                   <wp:posOffset>1546357</wp:posOffset>
@@ -2614,7 +2588,7 @@
         <mc:AlternateContent>
           <mc:Choice Requires="wps">
             <w:drawing>
-              <wp:anchor distT="0" distB="0" distL="114300" distR="114300" simplePos="0" relativeHeight="251668480" behindDoc="0" locked="0" layoutInCell="1" allowOverlap="1">
+              <wp:anchor distT="0" distB="0" distL="114300" distR="114300" simplePos="0" relativeHeight="251649536" behindDoc="0" locked="0" layoutInCell="1" allowOverlap="1">
                 <wp:simplePos x="0" y="0"/>
                 <wp:positionH relativeFrom="column">
                   <wp:posOffset>765323</wp:posOffset>
@@ -2749,7 +2723,7 @@
         <mc:AlternateContent>
           <mc:Choice Requires="wps">
             <w:drawing>
-              <wp:anchor distT="0" distB="0" distL="114300" distR="114300" simplePos="0" relativeHeight="251672576" behindDoc="0" locked="0" layoutInCell="1" allowOverlap="1" wp14:anchorId="39786D49" wp14:editId="5C055280">
+              <wp:anchor distT="0" distB="0" distL="114300" distR="114300" simplePos="0" relativeHeight="251652608" behindDoc="0" locked="0" layoutInCell="1" allowOverlap="1" wp14:anchorId="39786D49" wp14:editId="5C055280">
                 <wp:simplePos x="0" y="0"/>
                 <wp:positionH relativeFrom="column">
                   <wp:posOffset>1546357</wp:posOffset>
@@ -2831,7 +2805,7 @@
         <mc:AlternateContent>
           <mc:Choice Requires="wps">
             <w:drawing>
-              <wp:anchor distT="0" distB="0" distL="114300" distR="114300" simplePos="0" relativeHeight="251678720" behindDoc="0" locked="0" layoutInCell="1" allowOverlap="1" wp14:anchorId="26A98EC7" wp14:editId="51D726C8">
+              <wp:anchor distT="0" distB="0" distL="114300" distR="114300" simplePos="0" relativeHeight="251657728" behindDoc="0" locked="0" layoutInCell="1" allowOverlap="1" wp14:anchorId="26A98EC7" wp14:editId="51D726C8">
                 <wp:simplePos x="0" y="0"/>
                 <wp:positionH relativeFrom="column">
                   <wp:posOffset>1265051</wp:posOffset>
@@ -2911,7 +2885,7 @@
         <mc:AlternateContent>
           <mc:Choice Requires="wps">
             <w:drawing>
-              <wp:anchor distT="0" distB="0" distL="114300" distR="114300" simplePos="0" relativeHeight="251669504" behindDoc="0" locked="0" layoutInCell="1" allowOverlap="1" wp14:anchorId="5F2C94C6" wp14:editId="4C54541C">
+              <wp:anchor distT="0" distB="0" distL="114300" distR="114300" simplePos="0" relativeHeight="251650560" behindDoc="0" locked="0" layoutInCell="1" allowOverlap="1" wp14:anchorId="5F2C94C6" wp14:editId="4C54541C">
                 <wp:simplePos x="0" y="0"/>
                 <wp:positionH relativeFrom="column">
                   <wp:posOffset>784372</wp:posOffset>
@@ -3034,7 +3008,7 @@
         <mc:AlternateContent>
           <mc:Choice Requires="wps">
             <w:drawing>
-              <wp:anchor distT="0" distB="0" distL="114300" distR="114300" simplePos="0" relativeHeight="251673600" behindDoc="0" locked="0" layoutInCell="1" allowOverlap="1" wp14:anchorId="214E11E9" wp14:editId="4B11D8C2">
+              <wp:anchor distT="0" distB="0" distL="114300" distR="114300" simplePos="0" relativeHeight="251653632" behindDoc="0" locked="0" layoutInCell="1" allowOverlap="1" wp14:anchorId="214E11E9" wp14:editId="4B11D8C2">
                 <wp:simplePos x="0" y="0"/>
                 <wp:positionH relativeFrom="margin">
                   <wp:posOffset>2609195</wp:posOffset>
@@ -3118,7 +3092,7 @@
         <mc:AlternateContent>
           <mc:Choice Requires="wps">
             <w:drawing>
-              <wp:anchor distT="0" distB="0" distL="114300" distR="114300" simplePos="0" relativeHeight="251686912" behindDoc="0" locked="0" layoutInCell="1" allowOverlap="1" wp14:anchorId="6C74C846" wp14:editId="57340749">
+              <wp:anchor distT="0" distB="0" distL="114300" distR="114300" simplePos="0" relativeHeight="251665920" behindDoc="0" locked="0" layoutInCell="1" allowOverlap="1" wp14:anchorId="6C74C846" wp14:editId="57340749">
                 <wp:simplePos x="0" y="0"/>
                 <wp:positionH relativeFrom="margin">
                   <wp:posOffset>789351</wp:posOffset>
@@ -3206,7 +3180,7 @@
         <mc:AlternateContent>
           <mc:Choice Requires="wps">
             <w:drawing>
-              <wp:anchor distT="0" distB="0" distL="114300" distR="114300" simplePos="0" relativeHeight="251684864" behindDoc="0" locked="0" layoutInCell="1" allowOverlap="1" wp14:anchorId="16E6DE25" wp14:editId="31E4E059">
+              <wp:anchor distT="0" distB="0" distL="114300" distR="114300" simplePos="0" relativeHeight="251664896" behindDoc="0" locked="0" layoutInCell="1" allowOverlap="1" wp14:anchorId="16E6DE25" wp14:editId="31E4E059">
                 <wp:simplePos x="0" y="0"/>
                 <wp:positionH relativeFrom="margin">
                   <wp:posOffset>-174929</wp:posOffset>
@@ -3288,7 +3262,7 @@
                             <w:pPr>
                               <w:jc w:val="center"/>
                               <w:rPr>
-                                <w:rFonts w:eastAsia="宋体" w:hint="eastAsia"/>
+                                <w:rFonts w:eastAsia="宋体"/>
                               </w:rPr>
                             </w:pPr>
                             <w:r>
@@ -3374,11 +3348,6 @@
       </w:r>
     </w:p>
     <w:p>
-      <w:pPr>
-        <w:rPr>
-          <w:rFonts w:hint="eastAsia"/>
-        </w:rPr>
-      </w:pPr>
       <w:r>
         <w:rPr>
           <w:rFonts w:hint="eastAsia"/>
@@ -3387,7 +3356,7 @@
         <mc:AlternateContent>
           <mc:Choice Requires="wps">
             <w:drawing>
-              <wp:anchor distT="0" distB="0" distL="114300" distR="114300" simplePos="0" relativeHeight="251675648" behindDoc="0" locked="0" layoutInCell="1" allowOverlap="1" wp14:anchorId="3C9FB10D" wp14:editId="55581A4F">
+              <wp:anchor distT="0" distB="0" distL="114300" distR="114300" simplePos="0" relativeHeight="251655680" behindDoc="0" locked="0" layoutInCell="1" allowOverlap="1" wp14:anchorId="3C9FB10D" wp14:editId="55581A4F">
                 <wp:simplePos x="0" y="0"/>
                 <wp:positionH relativeFrom="margin">
                   <wp:posOffset>2484185</wp:posOffset>
@@ -3471,7 +3440,7 @@
         <mc:AlternateContent>
           <mc:Choice Requires="wps">
             <w:drawing>
-              <wp:anchor distT="0" distB="0" distL="114300" distR="114300" simplePos="0" relativeHeight="251674624" behindDoc="0" locked="0" layoutInCell="1" allowOverlap="1" wp14:anchorId="74AEA684" wp14:editId="6B3711E2">
+              <wp:anchor distT="0" distB="0" distL="114300" distR="114300" simplePos="0" relativeHeight="251654656" behindDoc="0" locked="0" layoutInCell="1" allowOverlap="1" wp14:anchorId="74AEA684" wp14:editId="6B3711E2">
                 <wp:simplePos x="0" y="0"/>
                 <wp:positionH relativeFrom="margin">
                   <wp:posOffset>2299169</wp:posOffset>
@@ -3592,7 +3561,7 @@
         <mc:AlternateContent>
           <mc:Choice Requires="wps">
             <w:drawing>
-              <wp:anchor distT="0" distB="0" distL="114300" distR="114300" simplePos="0" relativeHeight="251688960" behindDoc="0" locked="0" layoutInCell="1" allowOverlap="1" wp14:anchorId="284BCB4A" wp14:editId="7EC29724">
+              <wp:anchor distT="0" distB="0" distL="114300" distR="114300" simplePos="0" relativeHeight="251666944" behindDoc="0" locked="0" layoutInCell="1" allowOverlap="1" wp14:anchorId="284BCB4A" wp14:editId="7EC29724">
                 <wp:simplePos x="0" y="0"/>
                 <wp:positionH relativeFrom="margin">
                   <wp:posOffset>825086</wp:posOffset>
@@ -3674,7 +3643,7 @@
         <mc:AlternateContent>
           <mc:Choice Requires="wps">
             <w:drawing>
-              <wp:anchor distT="0" distB="0" distL="114300" distR="114300" simplePos="0" relativeHeight="251679744" behindDoc="0" locked="0" layoutInCell="1" allowOverlap="1" wp14:anchorId="0A2D484D" wp14:editId="063B6E25">
+              <wp:anchor distT="0" distB="0" distL="114300" distR="114300" simplePos="0" relativeHeight="251660800" behindDoc="0" locked="0" layoutInCell="1" allowOverlap="1" wp14:anchorId="0A2D484D" wp14:editId="063B6E25">
                 <wp:simplePos x="0" y="0"/>
                 <wp:positionH relativeFrom="column">
                   <wp:posOffset>868210</wp:posOffset>
@@ -3801,7 +3770,7 @@
         <mc:AlternateContent>
           <mc:Choice Requires="wps">
             <w:drawing>
-              <wp:anchor distT="0" distB="0" distL="114300" distR="114300" simplePos="0" relativeHeight="251682816" behindDoc="0" locked="0" layoutInCell="1" allowOverlap="1" wp14:anchorId="30FD2F73" wp14:editId="7C12167B">
+              <wp:anchor distT="0" distB="0" distL="114300" distR="114300" simplePos="0" relativeHeight="251663872" behindDoc="0" locked="0" layoutInCell="1" allowOverlap="1" wp14:anchorId="30FD2F73" wp14:editId="7C12167B">
                 <wp:simplePos x="0" y="0"/>
                 <wp:positionH relativeFrom="column">
                   <wp:posOffset>1639763</wp:posOffset>
@@ -3882,7 +3851,7 @@
         <mc:AlternateContent>
           <mc:Choice Requires="wps">
             <w:drawing>
-              <wp:anchor distT="0" distB="0" distL="114300" distR="114300" simplePos="0" relativeHeight="251676672" behindDoc="0" locked="0" layoutInCell="1" allowOverlap="1" wp14:anchorId="5CF5665E" wp14:editId="4D64FD63">
+              <wp:anchor distT="0" distB="0" distL="114300" distR="114300" simplePos="0" relativeHeight="251656704" behindDoc="0" locked="0" layoutInCell="1" allowOverlap="1" wp14:anchorId="5CF5665E" wp14:editId="4D64FD63">
                 <wp:simplePos x="0" y="0"/>
                 <wp:positionH relativeFrom="column">
                   <wp:posOffset>754463</wp:posOffset>
@@ -4003,7 +3972,7 @@
         <mc:AlternateContent>
           <mc:Choice Requires="wps">
             <w:drawing>
-              <wp:anchor distT="0" distB="0" distL="114300" distR="114300" simplePos="0" relativeHeight="251678720" behindDoc="0" locked="0" layoutInCell="1" allowOverlap="1" wp14:anchorId="3659A59E" wp14:editId="28337265">
+              <wp:anchor distT="0" distB="0" distL="114300" distR="114300" simplePos="0" relativeHeight="251658752" behindDoc="0" locked="0" layoutInCell="1" allowOverlap="1" wp14:anchorId="3659A59E" wp14:editId="28337265">
                 <wp:simplePos x="0" y="0"/>
                 <wp:positionH relativeFrom="column">
                   <wp:posOffset>1638493</wp:posOffset>
@@ -4084,7 +4053,7 @@
         <mc:AlternateContent>
           <mc:Choice Requires="wps">
             <w:drawing>
-              <wp:anchor distT="0" distB="0" distL="114300" distR="114300" simplePos="0" relativeHeight="251678720" behindDoc="0" locked="0" layoutInCell="1" allowOverlap="1" wp14:anchorId="58B857EB" wp14:editId="3311BA4C">
+              <wp:anchor distT="0" distB="0" distL="114300" distR="114300" simplePos="0" relativeHeight="251659776" behindDoc="0" locked="0" layoutInCell="1" allowOverlap="1" wp14:anchorId="58B857EB" wp14:editId="3311BA4C">
                 <wp:simplePos x="0" y="0"/>
                 <wp:positionH relativeFrom="column">
                   <wp:posOffset>661643</wp:posOffset>
@@ -7335,7 +7304,7 @@
 </file>
 
 <file path=customXml/itemProps1.xml><?xml version="1.0" encoding="utf-8"?>
-<ds:datastoreItem xmlns:ds="http://schemas.openxmlformats.org/officeDocument/2006/customXml" ds:itemID="{31A2B980-F1F4-4B29-8C83-381B63422531}">
+<ds:datastoreItem xmlns:ds="http://schemas.openxmlformats.org/officeDocument/2006/customXml" ds:itemID="{43ACD4D6-F274-4A65-953A-1E5DC2CC454D}">
   <ds:schemaRefs>
     <ds:schemaRef ds:uri="http://schemas.openxmlformats.org/officeDocument/2006/bibliography"/>
   </ds:schemaRefs>
